--- a/API Key.docx
+++ b/API Key.docx
@@ -4,6 +4,71 @@
   <w:body>
     <w:p>
       <w:r>
+        <w:t>Flow</w:t>
+      </w:r>
+      <w:r>
+        <w:t xml:space="preserve"> Chart</w:t>
+      </w:r>
+      <w:r>
+        <w:t>:</w:t>
+      </w:r>
+    </w:p>
+    <w:p/>
+    <w:p>
+      <w:r>
+        <w:rPr>
+          <w:noProof/>
+        </w:rPr>
+        <w:drawing>
+          <wp:inline distT="0" distB="0" distL="0" distR="0" wp14:anchorId="508AF982" wp14:editId="18532236">
+            <wp:extent cx="5943600" cy="5097780"/>
+            <wp:effectExtent l="0" t="0" r="0" b="7620"/>
+            <wp:docPr id="1" name="Picture 1"/>
+            <wp:cNvGraphicFramePr>
+              <a:graphicFrameLocks xmlns:a="http://schemas.openxmlformats.org/drawingml/2006/main" noChangeAspect="1"/>
+            </wp:cNvGraphicFramePr>
+            <a:graphic xmlns:a="http://schemas.openxmlformats.org/drawingml/2006/main">
+              <a:graphicData uri="http://schemas.openxmlformats.org/drawingml/2006/picture">
+                <pic:pic xmlns:pic="http://schemas.openxmlformats.org/drawingml/2006/picture">
+                  <pic:nvPicPr>
+                    <pic:cNvPr id="1" name=""/>
+                    <pic:cNvPicPr/>
+                  </pic:nvPicPr>
+                  <pic:blipFill>
+                    <a:blip r:embed="rId5"/>
+                    <a:stretch>
+                      <a:fillRect/>
+                    </a:stretch>
+                  </pic:blipFill>
+                  <pic:spPr>
+                    <a:xfrm>
+                      <a:off x="0" y="0"/>
+                      <a:ext cx="5943600" cy="5097780"/>
+                    </a:xfrm>
+                    <a:prstGeom prst="rect">
+                      <a:avLst/>
+                    </a:prstGeom>
+                  </pic:spPr>
+                </pic:pic>
+              </a:graphicData>
+            </a:graphic>
+          </wp:inline>
+        </w:drawing>
+      </w:r>
+      <w:bookmarkStart w:id="0" w:name="_GoBack"/>
+      <w:bookmarkEnd w:id="0"/>
+    </w:p>
+    <w:p/>
+    <w:p/>
+    <w:p/>
+    <w:p/>
+    <w:p/>
+    <w:p/>
+    <w:p/>
+    <w:p/>
+    <w:p>
+      <w:r>
+        <w:lastRenderedPageBreak/>
         <w:t>API Key</w:t>
       </w:r>
     </w:p>
@@ -13,14 +78,7 @@
       </w:r>
       <w:r>
         <w:tab/>
-      </w:r>
-      <w:proofErr w:type="gramStart"/>
-      <w:r>
-        <w:t>Scripts  can</w:t>
-      </w:r>
-      <w:proofErr w:type="gramEnd"/>
-      <w:r>
-        <w:t xml:space="preserve"> access  Octopus deploy and deploy services</w:t>
+        <w:t>Scripts  can access  Octopus deploy and deploy services</w:t>
       </w:r>
     </w:p>
     <w:p>
@@ -43,15 +101,7 @@
     <w:p/>
     <w:p>
       <w:r>
-        <w:t xml:space="preserve">Build User </w:t>
-      </w:r>
-      <w:proofErr w:type="gramStart"/>
-      <w:r>
-        <w:t>as  a</w:t>
-      </w:r>
-      <w:proofErr w:type="gramEnd"/>
-      <w:r>
-        <w:t xml:space="preserve"> service account, so that never logon using API Keys</w:t>
+        <w:t>Build User as  a service account, so that never logon using API Keys</w:t>
       </w:r>
     </w:p>
     <w:p>
@@ -105,19 +155,9 @@
     </w:p>
     <w:p>
       <w:r>
-        <w:t xml:space="preserve">Application </w:t>
-      </w:r>
-      <w:proofErr w:type="spellStart"/>
-      <w:proofErr w:type="gramStart"/>
-      <w:r>
-        <w:t>url</w:t>
-      </w:r>
-      <w:proofErr w:type="spellEnd"/>
-      <w:proofErr w:type="gramEnd"/>
-      <w:r>
-        <w:t xml:space="preserve"> </w:t>
-      </w:r>
-      <w:hyperlink r:id="rId5" w:history="1">
+        <w:t xml:space="preserve">Application url </w:t>
+      </w:r>
+      <w:hyperlink r:id="rId6" w:history="1">
         <w:r>
           <w:rPr>
             <w:rStyle w:val="Hyperlink"/>
@@ -153,15 +193,7 @@
         </w:numPr>
       </w:pPr>
       <w:r>
-        <w:t xml:space="preserve">Add Step, Deploy An </w:t>
-      </w:r>
-      <w:proofErr w:type="spellStart"/>
-      <w:r>
-        <w:t>Azue</w:t>
-      </w:r>
-      <w:proofErr w:type="spellEnd"/>
-      <w:r>
-        <w:t xml:space="preserve"> Web App</w:t>
+        <w:t>Add Step, Deploy An Azue Web App</w:t>
       </w:r>
     </w:p>
     <w:p/>
@@ -260,8 +292,122 @@
       <w:r>
         <w:t>Swap slots after deploy</w:t>
       </w:r>
-      <w:bookmarkStart w:id="0" w:name="_GoBack"/>
-      <w:bookmarkEnd w:id="0"/>
+    </w:p>
+    <w:p/>
+    <w:p/>
+    <w:p>
+      <w:pPr>
+        <w:pStyle w:val="ListParagraph"/>
+        <w:numPr>
+          <w:ilvl w:val="0"/>
+          <w:numId w:val="4"/>
+        </w:numPr>
+      </w:pPr>
+      <w:r>
+        <w:t>Smoke Tests</w:t>
+      </w:r>
+    </w:p>
+    <w:p>
+      <w:pPr>
+        <w:pStyle w:val="ListParagraph"/>
+        <w:numPr>
+          <w:ilvl w:val="0"/>
+          <w:numId w:val="4"/>
+        </w:numPr>
+      </w:pPr>
+      <w:r>
+        <w:t>Reusable build script</w:t>
+      </w:r>
+    </w:p>
+    <w:p>
+      <w:pPr>
+        <w:pStyle w:val="ListParagraph"/>
+        <w:numPr>
+          <w:ilvl w:val="0"/>
+          <w:numId w:val="4"/>
+        </w:numPr>
+      </w:pPr>
+      <w:r>
+        <w:t>Acceptance Test</w:t>
+      </w:r>
+    </w:p>
+    <w:p/>
+    <w:p>
+      <w:r>
+        <w:t>Jenkins:</w:t>
+      </w:r>
+    </w:p>
+    <w:p>
+      <w:r>
+        <w:t>Point to git server, and runs the build</w:t>
+      </w:r>
+    </w:p>
+    <w:p/>
+    <w:p>
+      <w:r>
+        <w:t>Smoke test script</w:t>
+      </w:r>
+    </w:p>
+    <w:p>
+      <w:r>
+        <w:t>$environment = $OctopusParameters["Octopus.Environment.Name"]</w:t>
+      </w:r>
+    </w:p>
+    <w:p>
+      <w:r>
+        <w:t>$project = $OctopusParameters["Octopus.Project.Name"]</w:t>
+      </w:r>
+    </w:p>
+    <w:p/>
+    <w:p>
+      <w:r>
+        <w:t>$uri = "http://$environment-$project-staging-azurewebsites.net"</w:t>
+      </w:r>
+    </w:p>
+    <w:p/>
+    <w:p>
+      <w:r>
+        <w:t>$expectedStatusCode = 200</w:t>
+      </w:r>
+    </w:p>
+    <w:p/>
+    <w:p>
+      <w:r>
+        <w:t>Write-Host "Making request for $url"</w:t>
+      </w:r>
+    </w:p>
+    <w:p/>
+    <w:p>
+      <w:r>
+        <w:t>$response = Invoke-WebRequest  -UseBasicParsing $url -MaximumRedirection 1</w:t>
+      </w:r>
+    </w:p>
+    <w:p/>
+    <w:p>
+      <w:r>
+        <w:t>$statusCode = [int]$response.StatusCode</w:t>
+      </w:r>
+    </w:p>
+    <w:p/>
+    <w:p>
+      <w:r>
+        <w:t>if($statusCode -ne $expectedStatusCode) {</w:t>
+      </w:r>
+    </w:p>
+    <w:p>
+      <w:r>
+        <w:t xml:space="preserve">    throw "Smoke test failed for " + $url</w:t>
+      </w:r>
+    </w:p>
+    <w:p>
+      <w:r>
+        <w:t>}</w:t>
+      </w:r>
+    </w:p>
+    <w:p>
+      <w:r>
+        <w:t>Deploy staging -&gt; Smoke Stage -&gt;Swap SLots</w:t>
+      </w:r>
     </w:p>
     <w:p/>
     <w:sectPr>
@@ -277,6 +423,95 @@
 <file path=word/numbering.xml><?xml version="1.0" encoding="utf-8"?>
 <w:numbering xmlns:wpc="http://schemas.microsoft.com/office/word/2010/wordprocessingCanvas" xmlns:mc="http://schemas.openxmlformats.org/markup-compatibility/2006" xmlns:o="urn:schemas-microsoft-com:office:office" xmlns:r="http://schemas.openxmlformats.org/officeDocument/2006/relationships" xmlns:m="http://schemas.openxmlformats.org/officeDocument/2006/math" xmlns:v="urn:schemas-microsoft-com:vml" xmlns:wp14="http://schemas.microsoft.com/office/word/2010/wordprocessingDrawing" xmlns:wp="http://schemas.openxmlformats.org/drawingml/2006/wordprocessingDrawing" xmlns:w10="urn:schemas-microsoft-com:office:word" xmlns:w="http://schemas.openxmlformats.org/wordprocessingml/2006/main" xmlns:w14="http://schemas.microsoft.com/office/word/2010/wordml" xmlns:w15="http://schemas.microsoft.com/office/word/2012/wordml" xmlns:wpg="http://schemas.microsoft.com/office/word/2010/wordprocessingGroup" xmlns:wpi="http://schemas.microsoft.com/office/word/2010/wordprocessingInk" xmlns:wne="http://schemas.microsoft.com/office/word/2006/wordml" xmlns:wps="http://schemas.microsoft.com/office/word/2010/wordprocessingShape" mc:Ignorable="w14 w15 wp14">
   <w:abstractNum w:abstractNumId="0" w15:restartNumberingAfterBreak="0">
+    <w:nsid w:val="0BFB4683"/>
+    <w:multiLevelType w:val="hybridMultilevel"/>
+    <w:tmpl w:val="E2E4D30A"/>
+    <w:lvl w:ilvl="0" w:tplc="0409000F">
+      <w:start w:val="1"/>
+      <w:numFmt w:val="decimal"/>
+      <w:lvlText w:val="%1."/>
+      <w:lvlJc w:val="left"/>
+      <w:pPr>
+        <w:ind w:left="720" w:hanging="360"/>
+      </w:pPr>
+      <w:rPr>
+        <w:rFonts w:hint="default"/>
+      </w:rPr>
+    </w:lvl>
+    <w:lvl w:ilvl="1" w:tplc="04090019" w:tentative="1">
+      <w:start w:val="1"/>
+      <w:numFmt w:val="lowerLetter"/>
+      <w:lvlText w:val="%2."/>
+      <w:lvlJc w:val="left"/>
+      <w:pPr>
+        <w:ind w:left="1440" w:hanging="360"/>
+      </w:pPr>
+    </w:lvl>
+    <w:lvl w:ilvl="2" w:tplc="0409001B" w:tentative="1">
+      <w:start w:val="1"/>
+      <w:numFmt w:val="lowerRoman"/>
+      <w:lvlText w:val="%3."/>
+      <w:lvlJc w:val="right"/>
+      <w:pPr>
+        <w:ind w:left="2160" w:hanging="180"/>
+      </w:pPr>
+    </w:lvl>
+    <w:lvl w:ilvl="3" w:tplc="0409000F" w:tentative="1">
+      <w:start w:val="1"/>
+      <w:numFmt w:val="decimal"/>
+      <w:lvlText w:val="%4."/>
+      <w:lvlJc w:val="left"/>
+      <w:pPr>
+        <w:ind w:left="2880" w:hanging="360"/>
+      </w:pPr>
+    </w:lvl>
+    <w:lvl w:ilvl="4" w:tplc="04090019" w:tentative="1">
+      <w:start w:val="1"/>
+      <w:numFmt w:val="lowerLetter"/>
+      <w:lvlText w:val="%5."/>
+      <w:lvlJc w:val="left"/>
+      <w:pPr>
+        <w:ind w:left="3600" w:hanging="360"/>
+      </w:pPr>
+    </w:lvl>
+    <w:lvl w:ilvl="5" w:tplc="0409001B" w:tentative="1">
+      <w:start w:val="1"/>
+      <w:numFmt w:val="lowerRoman"/>
+      <w:lvlText w:val="%6."/>
+      <w:lvlJc w:val="right"/>
+      <w:pPr>
+        <w:ind w:left="4320" w:hanging="180"/>
+      </w:pPr>
+    </w:lvl>
+    <w:lvl w:ilvl="6" w:tplc="0409000F" w:tentative="1">
+      <w:start w:val="1"/>
+      <w:numFmt w:val="decimal"/>
+      <w:lvlText w:val="%7."/>
+      <w:lvlJc w:val="left"/>
+      <w:pPr>
+        <w:ind w:left="5040" w:hanging="360"/>
+      </w:pPr>
+    </w:lvl>
+    <w:lvl w:ilvl="7" w:tplc="04090019" w:tentative="1">
+      <w:start w:val="1"/>
+      <w:numFmt w:val="lowerLetter"/>
+      <w:lvlText w:val="%8."/>
+      <w:lvlJc w:val="left"/>
+      <w:pPr>
+        <w:ind w:left="5760" w:hanging="360"/>
+      </w:pPr>
+    </w:lvl>
+    <w:lvl w:ilvl="8" w:tplc="0409001B" w:tentative="1">
+      <w:start w:val="1"/>
+      <w:numFmt w:val="lowerRoman"/>
+      <w:lvlText w:val="%9."/>
+      <w:lvlJc w:val="right"/>
+      <w:pPr>
+        <w:ind w:left="6480" w:hanging="180"/>
+      </w:pPr>
+    </w:lvl>
+  </w:abstractNum>
+  <w:abstractNum w:abstractNumId="1" w15:restartNumberingAfterBreak="0">
     <w:nsid w:val="541A3578"/>
     <w:multiLevelType w:val="hybridMultilevel"/>
     <w:tmpl w:val="29585FE4"/>
@@ -365,7 +600,7 @@
       </w:pPr>
     </w:lvl>
   </w:abstractNum>
-  <w:abstractNum w:abstractNumId="1" w15:restartNumberingAfterBreak="0">
+  <w:abstractNum w:abstractNumId="2" w15:restartNumberingAfterBreak="0">
     <w:nsid w:val="56F545E9"/>
     <w:multiLevelType w:val="hybridMultilevel"/>
     <w:tmpl w:val="BB4E443C"/>
@@ -454,7 +689,7 @@
       </w:pPr>
     </w:lvl>
   </w:abstractNum>
-  <w:abstractNum w:abstractNumId="2" w15:restartNumberingAfterBreak="0">
+  <w:abstractNum w:abstractNumId="3" w15:restartNumberingAfterBreak="0">
     <w:nsid w:val="6ADD68D2"/>
     <w:multiLevelType w:val="hybridMultilevel"/>
     <w:tmpl w:val="D2FCC898"/>
@@ -544,13 +779,16 @@
     </w:lvl>
   </w:abstractNum>
   <w:num w:numId="1">
+    <w:abstractNumId w:val="2"/>
+  </w:num>
+  <w:num w:numId="2">
     <w:abstractNumId w:val="1"/>
   </w:num>
-  <w:num w:numId="2">
+  <w:num w:numId="3">
+    <w:abstractNumId w:val="3"/>
+  </w:num>
+  <w:num w:numId="4">
     <w:abstractNumId w:val="0"/>
-  </w:num>
-  <w:num w:numId="3">
-    <w:abstractNumId w:val="2"/>
   </w:num>
 </w:numbering>
 </file>

--- a/API Key.docx
+++ b/API Key.docx
@@ -55,20 +55,77 @@
           </wp:inline>
         </w:drawing>
       </w:r>
+    </w:p>
+    <w:p/>
+    <w:p/>
+    <w:p/>
+    <w:p>
+      <w:r>
+        <w:t>Continuous Delivery: Every change is proven to be deployable at any time</w:t>
+      </w:r>
+    </w:p>
+    <w:p>
+      <w:r>
+        <w:t>Continuous Deployment: Every change that passes the automated tests is deployed to production automatically.</w:t>
+      </w:r>
+    </w:p>
+    <w:p/>
+    <w:p/>
+    <w:p/>
+    <w:p>
+      <w:pPr>
+        <w:pStyle w:val="Heading2"/>
+      </w:pPr>
+      <w:r>
+        <w:lastRenderedPageBreak/>
+        <w:t>Octopus Deploy Lifecycles:</w:t>
+      </w:r>
+    </w:p>
+    <w:p>
+      <w:pPr>
+        <w:pStyle w:val="ListParagraph"/>
+        <w:numPr>
+          <w:ilvl w:val="0"/>
+          <w:numId w:val="5"/>
+        </w:numPr>
+      </w:pPr>
+      <w:r>
+        <w:t>Order or promotion</w:t>
+      </w:r>
+    </w:p>
+    <w:p>
+      <w:pPr>
+        <w:pStyle w:val="ListParagraph"/>
+        <w:numPr>
+          <w:ilvl w:val="0"/>
+          <w:numId w:val="5"/>
+        </w:numPr>
+      </w:pPr>
+      <w:r>
+        <w:t>Automate Deployments to Environments</w:t>
+      </w:r>
+    </w:p>
+    <w:p>
+      <w:pPr>
+        <w:pStyle w:val="ListParagraph"/>
+        <w:numPr>
+          <w:ilvl w:val="0"/>
+          <w:numId w:val="5"/>
+        </w:numPr>
+      </w:pPr>
+      <w:r>
+        <w:t>Retention Policies</w:t>
+      </w:r>
       <w:bookmarkStart w:id="0" w:name="_GoBack"/>
       <w:bookmarkEnd w:id="0"/>
     </w:p>
-    <w:p/>
-    <w:p/>
-    <w:p/>
-    <w:p/>
-    <w:p/>
-    <w:p/>
-    <w:p/>
-    <w:p/>
-    <w:p>
-      <w:r>
-        <w:lastRenderedPageBreak/>
+    <w:p>
+      <w:pPr>
+        <w:pStyle w:val="Heading2"/>
+      </w:pPr>
+    </w:p>
+    <w:p>
+      <w:r>
         <w:t>API Key</w:t>
       </w:r>
     </w:p>
@@ -78,7 +135,14 @@
       </w:r>
       <w:r>
         <w:tab/>
-        <w:t>Scripts  can access  Octopus deploy and deploy services</w:t>
+      </w:r>
+      <w:proofErr w:type="gramStart"/>
+      <w:r>
+        <w:t>Scripts  can</w:t>
+      </w:r>
+      <w:proofErr w:type="gramEnd"/>
+      <w:r>
+        <w:t xml:space="preserve"> access  Octopus deploy and deploy services</w:t>
       </w:r>
     </w:p>
     <w:p>
@@ -101,7 +165,15 @@
     <w:p/>
     <w:p>
       <w:r>
-        <w:t>Build User as  a service account, so that never logon using API Keys</w:t>
+        <w:t xml:space="preserve">Build User </w:t>
+      </w:r>
+      <w:proofErr w:type="gramStart"/>
+      <w:r>
+        <w:t>as  a</w:t>
+      </w:r>
+      <w:proofErr w:type="gramEnd"/>
+      <w:r>
+        <w:t xml:space="preserve"> service account, so that never logon using API Keys</w:t>
       </w:r>
     </w:p>
     <w:p>
@@ -155,7 +227,17 @@
     </w:p>
     <w:p>
       <w:r>
-        <w:t xml:space="preserve">Application url </w:t>
+        <w:t xml:space="preserve">Application </w:t>
+      </w:r>
+      <w:proofErr w:type="spellStart"/>
+      <w:proofErr w:type="gramStart"/>
+      <w:r>
+        <w:t>url</w:t>
+      </w:r>
+      <w:proofErr w:type="spellEnd"/>
+      <w:proofErr w:type="gramEnd"/>
+      <w:r>
+        <w:t xml:space="preserve"> </w:t>
       </w:r>
       <w:hyperlink r:id="rId6" w:history="1">
         <w:r>
@@ -193,7 +275,15 @@
         </w:numPr>
       </w:pPr>
       <w:r>
-        <w:t>Add Step, Deploy An Azue Web App</w:t>
+        <w:t xml:space="preserve">Add Step, Deploy An </w:t>
+      </w:r>
+      <w:proofErr w:type="spellStart"/>
+      <w:r>
+        <w:t>Azue</w:t>
+      </w:r>
+      <w:proofErr w:type="spellEnd"/>
+      <w:r>
+        <w:t xml:space="preserve"> Web App</w:t>
       </w:r>
     </w:p>
     <w:p/>
@@ -247,6 +337,7 @@
     </w:p>
     <w:p>
       <w:r>
+        <w:lastRenderedPageBreak/>
         <w:t>Blue Green Deployment</w:t>
       </w:r>
     </w:p>
@@ -277,7 +368,6 @@
         </w:numPr>
       </w:pPr>
       <w:r>
-        <w:lastRenderedPageBreak/>
         <w:t>Deploy to staging slot</w:t>
       </w:r>
     </w:p>
@@ -339,7 +429,15 @@
     </w:p>
     <w:p>
       <w:r>
-        <w:t>Point to git server, and runs the build</w:t>
+        <w:t xml:space="preserve">Point to </w:t>
+      </w:r>
+      <w:proofErr w:type="spellStart"/>
+      <w:r>
+        <w:t>git</w:t>
+      </w:r>
+      <w:proofErr w:type="spellEnd"/>
+      <w:r>
+        <w:t xml:space="preserve"> server, and runs the build</w:t>
       </w:r>
     </w:p>
     <w:p/>
@@ -350,54 +448,214 @@
     </w:p>
     <w:p>
       <w:r>
-        <w:t>$environment = $OctopusParameters["Octopus.Environment.Name"]</w:t>
-      </w:r>
-    </w:p>
-    <w:p>
-      <w:r>
-        <w:t>$project = $OctopusParameters["Octopus.Project.Name"]</w:t>
-      </w:r>
-    </w:p>
-    <w:p/>
-    <w:p>
-      <w:r>
-        <w:t>$uri = "http://$environment-$project-staging-azurewebsites.net"</w:t>
-      </w:r>
-    </w:p>
-    <w:p/>
-    <w:p>
-      <w:r>
-        <w:t>$expectedStatusCode = 200</w:t>
-      </w:r>
-    </w:p>
-    <w:p/>
-    <w:p>
-      <w:r>
-        <w:t>Write-Host "Making request for $url"</w:t>
-      </w:r>
-    </w:p>
-    <w:p/>
-    <w:p>
-      <w:r>
-        <w:t>$response = Invoke-WebRequest  -UseBasicParsing $url -MaximumRedirection 1</w:t>
-      </w:r>
-    </w:p>
-    <w:p/>
-    <w:p>
-      <w:r>
-        <w:t>$statusCode = [int]$response.StatusCode</w:t>
-      </w:r>
-    </w:p>
-    <w:p/>
-    <w:p>
-      <w:r>
-        <w:t>if($statusCode -ne $expectedStatusCode) {</w:t>
-      </w:r>
-    </w:p>
-    <w:p>
-      <w:r>
-        <w:t xml:space="preserve">    throw "Smoke test failed for " + $url</w:t>
-      </w:r>
+        <w:t>$environment = $</w:t>
+      </w:r>
+      <w:proofErr w:type="spellStart"/>
+      <w:proofErr w:type="gramStart"/>
+      <w:r>
+        <w:t>OctopusParameters</w:t>
+      </w:r>
+      <w:proofErr w:type="spellEnd"/>
+      <w:r>
+        <w:t>[</w:t>
+      </w:r>
+      <w:proofErr w:type="gramEnd"/>
+      <w:r>
+        <w:t>"</w:t>
+      </w:r>
+      <w:proofErr w:type="spellStart"/>
+      <w:r>
+        <w:t>Octopus.Environment.Name</w:t>
+      </w:r>
+      <w:proofErr w:type="spellEnd"/>
+      <w:r>
+        <w:t>"]</w:t>
+      </w:r>
+    </w:p>
+    <w:p>
+      <w:r>
+        <w:t>$project = $</w:t>
+      </w:r>
+      <w:proofErr w:type="spellStart"/>
+      <w:proofErr w:type="gramStart"/>
+      <w:r>
+        <w:t>OctopusParameters</w:t>
+      </w:r>
+      <w:proofErr w:type="spellEnd"/>
+      <w:r>
+        <w:t>[</w:t>
+      </w:r>
+      <w:proofErr w:type="gramEnd"/>
+      <w:r>
+        <w:t>"</w:t>
+      </w:r>
+      <w:proofErr w:type="spellStart"/>
+      <w:r>
+        <w:t>Octopus.Project.Name</w:t>
+      </w:r>
+      <w:proofErr w:type="spellEnd"/>
+      <w:r>
+        <w:t>"]</w:t>
+      </w:r>
+    </w:p>
+    <w:p/>
+    <w:p>
+      <w:r>
+        <w:t>$</w:t>
+      </w:r>
+      <w:proofErr w:type="spellStart"/>
+      <w:r>
+        <w:t>uri</w:t>
+      </w:r>
+      <w:proofErr w:type="spellEnd"/>
+      <w:r>
+        <w:t xml:space="preserve"> = "http://$environment-$project-staging-azurewebsites.net"</w:t>
+      </w:r>
+    </w:p>
+    <w:p/>
+    <w:p>
+      <w:r>
+        <w:t>$</w:t>
+      </w:r>
+      <w:proofErr w:type="spellStart"/>
+      <w:r>
+        <w:t>expectedStatusCode</w:t>
+      </w:r>
+      <w:proofErr w:type="spellEnd"/>
+      <w:r>
+        <w:t xml:space="preserve"> = 200</w:t>
+      </w:r>
+    </w:p>
+    <w:p/>
+    <w:p>
+      <w:r>
+        <w:t>Write-Host "Making request for $</w:t>
+      </w:r>
+      <w:proofErr w:type="spellStart"/>
+      <w:proofErr w:type="gramStart"/>
+      <w:r>
+        <w:t>url</w:t>
+      </w:r>
+      <w:proofErr w:type="spellEnd"/>
+      <w:proofErr w:type="gramEnd"/>
+      <w:r>
+        <w:t>"</w:t>
+      </w:r>
+    </w:p>
+    <w:p/>
+    <w:p>
+      <w:r>
+        <w:t>$response = Invoke-</w:t>
+      </w:r>
+      <w:proofErr w:type="spellStart"/>
+      <w:proofErr w:type="gramStart"/>
+      <w:r>
+        <w:t>WebRequest</w:t>
+      </w:r>
+      <w:proofErr w:type="spellEnd"/>
+      <w:r>
+        <w:t xml:space="preserve">  -</w:t>
+      </w:r>
+      <w:proofErr w:type="spellStart"/>
+      <w:proofErr w:type="gramEnd"/>
+      <w:r>
+        <w:t>UseBasicParsing</w:t>
+      </w:r>
+      <w:proofErr w:type="spellEnd"/>
+      <w:r>
+        <w:t xml:space="preserve"> $</w:t>
+      </w:r>
+      <w:proofErr w:type="spellStart"/>
+      <w:r>
+        <w:t>url</w:t>
+      </w:r>
+      <w:proofErr w:type="spellEnd"/>
+      <w:r>
+        <w:t xml:space="preserve"> -</w:t>
+      </w:r>
+      <w:proofErr w:type="spellStart"/>
+      <w:r>
+        <w:t>MaximumRedirection</w:t>
+      </w:r>
+      <w:proofErr w:type="spellEnd"/>
+      <w:r>
+        <w:t xml:space="preserve"> 1</w:t>
+      </w:r>
+    </w:p>
+    <w:p/>
+    <w:p>
+      <w:r>
+        <w:t>$</w:t>
+      </w:r>
+      <w:proofErr w:type="spellStart"/>
+      <w:r>
+        <w:t>statusCode</w:t>
+      </w:r>
+      <w:proofErr w:type="spellEnd"/>
+      <w:r>
+        <w:t xml:space="preserve"> = [</w:t>
+      </w:r>
+      <w:proofErr w:type="spellStart"/>
+      <w:r>
+        <w:t>int</w:t>
+      </w:r>
+      <w:proofErr w:type="spellEnd"/>
+      <w:proofErr w:type="gramStart"/>
+      <w:r>
+        <w:t>]$</w:t>
+      </w:r>
+      <w:proofErr w:type="spellStart"/>
+      <w:proofErr w:type="gramEnd"/>
+      <w:r>
+        <w:t>response.StatusCode</w:t>
+      </w:r>
+      <w:proofErr w:type="spellEnd"/>
+    </w:p>
+    <w:p/>
+    <w:p>
+      <w:proofErr w:type="gramStart"/>
+      <w:r>
+        <w:t>if(</w:t>
+      </w:r>
+      <w:proofErr w:type="gramEnd"/>
+      <w:r>
+        <w:t>$</w:t>
+      </w:r>
+      <w:proofErr w:type="spellStart"/>
+      <w:r>
+        <w:t>statusCode</w:t>
+      </w:r>
+      <w:proofErr w:type="spellEnd"/>
+      <w:r>
+        <w:t xml:space="preserve"> -ne $</w:t>
+      </w:r>
+      <w:proofErr w:type="spellStart"/>
+      <w:r>
+        <w:t>expectedStatusCode</w:t>
+      </w:r>
+      <w:proofErr w:type="spellEnd"/>
+      <w:r>
+        <w:t>) {</w:t>
+      </w:r>
+    </w:p>
+    <w:p>
+      <w:r>
+        <w:lastRenderedPageBreak/>
+        <w:t xml:space="preserve">    </w:t>
+      </w:r>
+      <w:proofErr w:type="gramStart"/>
+      <w:r>
+        <w:t>throw</w:t>
+      </w:r>
+      <w:proofErr w:type="gramEnd"/>
+      <w:r>
+        <w:t xml:space="preserve"> "Smoke test failed for " + $</w:t>
+      </w:r>
+      <w:proofErr w:type="spellStart"/>
+      <w:r>
+        <w:t>url</w:t>
+      </w:r>
+      <w:proofErr w:type="spellEnd"/>
     </w:p>
     <w:p>
       <w:r>
@@ -406,8 +664,13 @@
     </w:p>
     <w:p>
       <w:r>
-        <w:t>Deploy staging -&gt; Smoke Stage -&gt;Swap SLots</w:t>
-      </w:r>
+        <w:t xml:space="preserve">Deploy staging -&gt; Smoke Stage -&gt;Swap </w:t>
+      </w:r>
+      <w:proofErr w:type="spellStart"/>
+      <w:r>
+        <w:t>SLots</w:t>
+      </w:r>
+      <w:proofErr w:type="spellEnd"/>
     </w:p>
     <w:p/>
     <w:sectPr>
@@ -512,6 +775,118 @@
     </w:lvl>
   </w:abstractNum>
   <w:abstractNum w:abstractNumId="1" w15:restartNumberingAfterBreak="0">
+    <w:nsid w:val="1BAF42FB"/>
+    <w:multiLevelType w:val="hybridMultilevel"/>
+    <w:tmpl w:val="4F78238C"/>
+    <w:lvl w:ilvl="0" w:tplc="F9C0E7CE">
+      <w:numFmt w:val="bullet"/>
+      <w:lvlText w:val=""/>
+      <w:lvlJc w:val="left"/>
+      <w:pPr>
+        <w:ind w:left="720" w:hanging="360"/>
+      </w:pPr>
+      <w:rPr>
+        <w:rFonts w:ascii="Wingdings" w:eastAsiaTheme="minorHAnsi" w:hAnsi="Wingdings" w:cstheme="minorBidi" w:hint="default"/>
+      </w:rPr>
+    </w:lvl>
+    <w:lvl w:ilvl="1" w:tplc="04090003" w:tentative="1">
+      <w:start w:val="1"/>
+      <w:numFmt w:val="bullet"/>
+      <w:lvlText w:val="o"/>
+      <w:lvlJc w:val="left"/>
+      <w:pPr>
+        <w:ind w:left="1440" w:hanging="360"/>
+      </w:pPr>
+      <w:rPr>
+        <w:rFonts w:ascii="Courier New" w:hAnsi="Courier New" w:cs="Courier New" w:hint="default"/>
+      </w:rPr>
+    </w:lvl>
+    <w:lvl w:ilvl="2" w:tplc="04090005" w:tentative="1">
+      <w:start w:val="1"/>
+      <w:numFmt w:val="bullet"/>
+      <w:lvlText w:val=""/>
+      <w:lvlJc w:val="left"/>
+      <w:pPr>
+        <w:ind w:left="2160" w:hanging="360"/>
+      </w:pPr>
+      <w:rPr>
+        <w:rFonts w:ascii="Wingdings" w:hAnsi="Wingdings" w:hint="default"/>
+      </w:rPr>
+    </w:lvl>
+    <w:lvl w:ilvl="3" w:tplc="04090001" w:tentative="1">
+      <w:start w:val="1"/>
+      <w:numFmt w:val="bullet"/>
+      <w:lvlText w:val=""/>
+      <w:lvlJc w:val="left"/>
+      <w:pPr>
+        <w:ind w:left="2880" w:hanging="360"/>
+      </w:pPr>
+      <w:rPr>
+        <w:rFonts w:ascii="Symbol" w:hAnsi="Symbol" w:hint="default"/>
+      </w:rPr>
+    </w:lvl>
+    <w:lvl w:ilvl="4" w:tplc="04090003" w:tentative="1">
+      <w:start w:val="1"/>
+      <w:numFmt w:val="bullet"/>
+      <w:lvlText w:val="o"/>
+      <w:lvlJc w:val="left"/>
+      <w:pPr>
+        <w:ind w:left="3600" w:hanging="360"/>
+      </w:pPr>
+      <w:rPr>
+        <w:rFonts w:ascii="Courier New" w:hAnsi="Courier New" w:cs="Courier New" w:hint="default"/>
+      </w:rPr>
+    </w:lvl>
+    <w:lvl w:ilvl="5" w:tplc="04090005" w:tentative="1">
+      <w:start w:val="1"/>
+      <w:numFmt w:val="bullet"/>
+      <w:lvlText w:val=""/>
+      <w:lvlJc w:val="left"/>
+      <w:pPr>
+        <w:ind w:left="4320" w:hanging="360"/>
+      </w:pPr>
+      <w:rPr>
+        <w:rFonts w:ascii="Wingdings" w:hAnsi="Wingdings" w:hint="default"/>
+      </w:rPr>
+    </w:lvl>
+    <w:lvl w:ilvl="6" w:tplc="04090001" w:tentative="1">
+      <w:start w:val="1"/>
+      <w:numFmt w:val="bullet"/>
+      <w:lvlText w:val=""/>
+      <w:lvlJc w:val="left"/>
+      <w:pPr>
+        <w:ind w:left="5040" w:hanging="360"/>
+      </w:pPr>
+      <w:rPr>
+        <w:rFonts w:ascii="Symbol" w:hAnsi="Symbol" w:hint="default"/>
+      </w:rPr>
+    </w:lvl>
+    <w:lvl w:ilvl="7" w:tplc="04090003" w:tentative="1">
+      <w:start w:val="1"/>
+      <w:numFmt w:val="bullet"/>
+      <w:lvlText w:val="o"/>
+      <w:lvlJc w:val="left"/>
+      <w:pPr>
+        <w:ind w:left="5760" w:hanging="360"/>
+      </w:pPr>
+      <w:rPr>
+        <w:rFonts w:ascii="Courier New" w:hAnsi="Courier New" w:cs="Courier New" w:hint="default"/>
+      </w:rPr>
+    </w:lvl>
+    <w:lvl w:ilvl="8" w:tplc="04090005" w:tentative="1">
+      <w:start w:val="1"/>
+      <w:numFmt w:val="bullet"/>
+      <w:lvlText w:val=""/>
+      <w:lvlJc w:val="left"/>
+      <w:pPr>
+        <w:ind w:left="6480" w:hanging="360"/>
+      </w:pPr>
+      <w:rPr>
+        <w:rFonts w:ascii="Wingdings" w:hAnsi="Wingdings" w:hint="default"/>
+      </w:rPr>
+    </w:lvl>
+  </w:abstractNum>
+  <w:abstractNum w:abstractNumId="2" w15:restartNumberingAfterBreak="0">
     <w:nsid w:val="541A3578"/>
     <w:multiLevelType w:val="hybridMultilevel"/>
     <w:tmpl w:val="29585FE4"/>
@@ -600,7 +975,7 @@
       </w:pPr>
     </w:lvl>
   </w:abstractNum>
-  <w:abstractNum w:abstractNumId="2" w15:restartNumberingAfterBreak="0">
+  <w:abstractNum w:abstractNumId="3" w15:restartNumberingAfterBreak="0">
     <w:nsid w:val="56F545E9"/>
     <w:multiLevelType w:val="hybridMultilevel"/>
     <w:tmpl w:val="BB4E443C"/>
@@ -689,7 +1064,7 @@
       </w:pPr>
     </w:lvl>
   </w:abstractNum>
-  <w:abstractNum w:abstractNumId="3" w15:restartNumberingAfterBreak="0">
+  <w:abstractNum w:abstractNumId="4" w15:restartNumberingAfterBreak="0">
     <w:nsid w:val="6ADD68D2"/>
     <w:multiLevelType w:val="hybridMultilevel"/>
     <w:tmpl w:val="D2FCC898"/>
@@ -779,16 +1154,19 @@
     </w:lvl>
   </w:abstractNum>
   <w:num w:numId="1">
+    <w:abstractNumId w:val="3"/>
+  </w:num>
+  <w:num w:numId="2">
     <w:abstractNumId w:val="2"/>
   </w:num>
-  <w:num w:numId="2">
-    <w:abstractNumId w:val="1"/>
-  </w:num>
   <w:num w:numId="3">
-    <w:abstractNumId w:val="3"/>
+    <w:abstractNumId w:val="4"/>
   </w:num>
   <w:num w:numId="4">
     <w:abstractNumId w:val="0"/>
+  </w:num>
+  <w:num w:numId="5">
+    <w:abstractNumId w:val="1"/>
   </w:num>
 </w:numbering>
 </file>
@@ -1187,6 +1565,28 @@
     <w:name w:val="Normal"/>
     <w:qFormat/>
   </w:style>
+  <w:style w:type="paragraph" w:styleId="Heading2">
+    <w:name w:val="heading 2"/>
+    <w:basedOn w:val="Normal"/>
+    <w:next w:val="Normal"/>
+    <w:link w:val="Heading2Char"/>
+    <w:uiPriority w:val="9"/>
+    <w:unhideWhenUsed/>
+    <w:qFormat/>
+    <w:rsid w:val="009D1C65"/>
+    <w:pPr>
+      <w:keepNext/>
+      <w:keepLines/>
+      <w:spacing w:before="40" w:after="0"/>
+      <w:outlineLvl w:val="1"/>
+    </w:pPr>
+    <w:rPr>
+      <w:rFonts w:asciiTheme="majorHAnsi" w:eastAsiaTheme="majorEastAsia" w:hAnsiTheme="majorHAnsi" w:cstheme="majorBidi"/>
+      <w:color w:val="2E74B5" w:themeColor="accent1" w:themeShade="BF"/>
+      <w:sz w:val="26"/>
+      <w:szCs w:val="26"/>
+    </w:rPr>
+  </w:style>
   <w:style w:type="character" w:default="1" w:styleId="DefaultParagraphFont">
     <w:name w:val="Default Paragraph Font"/>
     <w:uiPriority w:val="1"/>
@@ -1235,6 +1635,19 @@
       <w:ind w:left="720"/>
       <w:contextualSpacing/>
     </w:pPr>
+  </w:style>
+  <w:style w:type="character" w:customStyle="1" w:styleId="Heading2Char">
+    <w:name w:val="Heading 2 Char"/>
+    <w:basedOn w:val="DefaultParagraphFont"/>
+    <w:link w:val="Heading2"/>
+    <w:uiPriority w:val="9"/>
+    <w:rsid w:val="009D1C65"/>
+    <w:rPr>
+      <w:rFonts w:asciiTheme="majorHAnsi" w:eastAsiaTheme="majorEastAsia" w:hAnsiTheme="majorHAnsi" w:cstheme="majorBidi"/>
+      <w:color w:val="2E74B5" w:themeColor="accent1" w:themeShade="BF"/>
+      <w:sz w:val="26"/>
+      <w:szCs w:val="26"/>
+    </w:rPr>
   </w:style>
 </w:styles>
 </file>

--- a/API Key.docx
+++ b/API Key.docx
@@ -116,13 +116,136 @@
       <w:r>
         <w:t>Retention Policies</w:t>
       </w:r>
+    </w:p>
+    <w:p>
+      <w:pPr>
+        <w:pStyle w:val="Heading2"/>
+      </w:pPr>
+      <w:r>
+        <w:t>Octopus Deploy Advantages:</w:t>
+      </w:r>
+    </w:p>
+    <w:p>
+      <w:pPr>
+        <w:pStyle w:val="ListParagraph"/>
+        <w:numPr>
+          <w:ilvl w:val="0"/>
+          <w:numId w:val="7"/>
+        </w:numPr>
+      </w:pPr>
+      <w:r>
+        <w:t>for creating repeatable deployment process</w:t>
+      </w:r>
+    </w:p>
+    <w:p>
+      <w:pPr>
+        <w:pStyle w:val="ListParagraph"/>
+        <w:numPr>
+          <w:ilvl w:val="0"/>
+          <w:numId w:val="7"/>
+        </w:numPr>
+      </w:pPr>
+      <w:r>
+        <w:t>version a package management and reporting</w:t>
+      </w:r>
+    </w:p>
+    <w:p>
+      <w:pPr>
+        <w:pStyle w:val="ListParagraph"/>
+        <w:numPr>
+          <w:ilvl w:val="0"/>
+          <w:numId w:val="7"/>
+        </w:numPr>
+      </w:pPr>
+      <w:r>
+        <w:t>write quick scripts</w:t>
+      </w:r>
+    </w:p>
+    <w:p/>
+    <w:p>
+      <w:r>
+        <w:rPr>
+          <w:noProof/>
+        </w:rPr>
+        <w:drawing>
+          <wp:inline distT="0" distB="0" distL="0" distR="0" wp14:anchorId="09981D89" wp14:editId="606E9F75">
+            <wp:extent cx="5019675" cy="4171950"/>
+            <wp:effectExtent l="0" t="0" r="9525" b="0"/>
+            <wp:docPr id="2" name="Picture 2"/>
+            <wp:cNvGraphicFramePr>
+              <a:graphicFrameLocks xmlns:a="http://schemas.openxmlformats.org/drawingml/2006/main" noChangeAspect="1"/>
+            </wp:cNvGraphicFramePr>
+            <a:graphic xmlns:a="http://schemas.openxmlformats.org/drawingml/2006/main">
+              <a:graphicData uri="http://schemas.openxmlformats.org/drawingml/2006/picture">
+                <pic:pic xmlns:pic="http://schemas.openxmlformats.org/drawingml/2006/picture">
+                  <pic:nvPicPr>
+                    <pic:cNvPr id="1" name=""/>
+                    <pic:cNvPicPr/>
+                  </pic:nvPicPr>
+                  <pic:blipFill>
+                    <a:blip r:embed="rId6"/>
+                    <a:stretch>
+                      <a:fillRect/>
+                    </a:stretch>
+                  </pic:blipFill>
+                  <pic:spPr>
+                    <a:xfrm>
+                      <a:off x="0" y="0"/>
+                      <a:ext cx="5019675" cy="4171950"/>
+                    </a:xfrm>
+                    <a:prstGeom prst="rect">
+                      <a:avLst/>
+                    </a:prstGeom>
+                  </pic:spPr>
+                </pic:pic>
+              </a:graphicData>
+            </a:graphic>
+          </wp:inline>
+        </w:drawing>
+      </w:r>
       <w:bookmarkStart w:id="0" w:name="_GoBack"/>
       <w:bookmarkEnd w:id="0"/>
     </w:p>
     <w:p>
-      <w:pPr>
-        <w:pStyle w:val="Heading2"/>
-      </w:pPr>
+      <w:r>
+        <w:t>Disadvantages:</w:t>
+      </w:r>
+    </w:p>
+    <w:p>
+      <w:pPr>
+        <w:pStyle w:val="ListParagraph"/>
+        <w:numPr>
+          <w:ilvl w:val="0"/>
+          <w:numId w:val="9"/>
+        </w:numPr>
+      </w:pPr>
+      <w:r>
+        <w:t>Reporting test results</w:t>
+      </w:r>
+    </w:p>
+    <w:p>
+      <w:pPr>
+        <w:pStyle w:val="ListParagraph"/>
+        <w:numPr>
+          <w:ilvl w:val="0"/>
+          <w:numId w:val="9"/>
+        </w:numPr>
+      </w:pPr>
+      <w:r>
+        <w:t>Source control scripts</w:t>
+      </w:r>
+    </w:p>
+    <w:p>
+      <w:pPr>
+        <w:pStyle w:val="ListParagraph"/>
+        <w:numPr>
+          <w:ilvl w:val="0"/>
+          <w:numId w:val="9"/>
+        </w:numPr>
+      </w:pPr>
+      <w:r>
+        <w:t>Not good for complex acceptance tests.</w:t>
+      </w:r>
     </w:p>
     <w:p>
       <w:r>
@@ -152,6 +275,7 @@
     </w:p>
     <w:p>
       <w:r>
+        <w:lastRenderedPageBreak/>
         <w:tab/>
         <w:t>Octopus Deploy can deploy applications to Azure</w:t>
       </w:r>
@@ -239,7 +363,7 @@
       <w:r>
         <w:t xml:space="preserve"> </w:t>
       </w:r>
-      <w:hyperlink r:id="rId6" w:history="1">
+      <w:hyperlink r:id="rId7" w:history="1">
         <w:r>
           <w:rPr>
             <w:rStyle w:val="Hyperlink"/>
@@ -337,7 +461,6 @@
     </w:p>
     <w:p>
       <w:r>
-        <w:lastRenderedPageBreak/>
         <w:t>Blue Green Deployment</w:t>
       </w:r>
     </w:p>
@@ -394,6 +517,7 @@
         </w:numPr>
       </w:pPr>
       <w:r>
+        <w:lastRenderedPageBreak/>
         <w:t>Smoke Tests</w:t>
       </w:r>
     </w:p>
@@ -640,7 +764,6 @@
     </w:p>
     <w:p>
       <w:r>
-        <w:lastRenderedPageBreak/>
         <w:t xml:space="preserve">    </w:t>
       </w:r>
       <w:proofErr w:type="gramStart"/>
@@ -887,6 +1010,345 @@
     </w:lvl>
   </w:abstractNum>
   <w:abstractNum w:abstractNumId="2" w15:restartNumberingAfterBreak="0">
+    <w:nsid w:val="259A4522"/>
+    <w:multiLevelType w:val="hybridMultilevel"/>
+    <w:tmpl w:val="B658CB18"/>
+    <w:lvl w:ilvl="0" w:tplc="04090001">
+      <w:start w:val="1"/>
+      <w:numFmt w:val="bullet"/>
+      <w:lvlText w:val=""/>
+      <w:lvlJc w:val="left"/>
+      <w:pPr>
+        <w:ind w:left="1500" w:hanging="360"/>
+      </w:pPr>
+      <w:rPr>
+        <w:rFonts w:ascii="Symbol" w:hAnsi="Symbol" w:hint="default"/>
+      </w:rPr>
+    </w:lvl>
+    <w:lvl w:ilvl="1" w:tplc="04090003" w:tentative="1">
+      <w:start w:val="1"/>
+      <w:numFmt w:val="bullet"/>
+      <w:lvlText w:val="o"/>
+      <w:lvlJc w:val="left"/>
+      <w:pPr>
+        <w:ind w:left="2220" w:hanging="360"/>
+      </w:pPr>
+      <w:rPr>
+        <w:rFonts w:ascii="Courier New" w:hAnsi="Courier New" w:cs="Courier New" w:hint="default"/>
+      </w:rPr>
+    </w:lvl>
+    <w:lvl w:ilvl="2" w:tplc="04090005" w:tentative="1">
+      <w:start w:val="1"/>
+      <w:numFmt w:val="bullet"/>
+      <w:lvlText w:val=""/>
+      <w:lvlJc w:val="left"/>
+      <w:pPr>
+        <w:ind w:left="2940" w:hanging="360"/>
+      </w:pPr>
+      <w:rPr>
+        <w:rFonts w:ascii="Wingdings" w:hAnsi="Wingdings" w:hint="default"/>
+      </w:rPr>
+    </w:lvl>
+    <w:lvl w:ilvl="3" w:tplc="04090001" w:tentative="1">
+      <w:start w:val="1"/>
+      <w:numFmt w:val="bullet"/>
+      <w:lvlText w:val=""/>
+      <w:lvlJc w:val="left"/>
+      <w:pPr>
+        <w:ind w:left="3660" w:hanging="360"/>
+      </w:pPr>
+      <w:rPr>
+        <w:rFonts w:ascii="Symbol" w:hAnsi="Symbol" w:hint="default"/>
+      </w:rPr>
+    </w:lvl>
+    <w:lvl w:ilvl="4" w:tplc="04090003" w:tentative="1">
+      <w:start w:val="1"/>
+      <w:numFmt w:val="bullet"/>
+      <w:lvlText w:val="o"/>
+      <w:lvlJc w:val="left"/>
+      <w:pPr>
+        <w:ind w:left="4380" w:hanging="360"/>
+      </w:pPr>
+      <w:rPr>
+        <w:rFonts w:ascii="Courier New" w:hAnsi="Courier New" w:cs="Courier New" w:hint="default"/>
+      </w:rPr>
+    </w:lvl>
+    <w:lvl w:ilvl="5" w:tplc="04090005" w:tentative="1">
+      <w:start w:val="1"/>
+      <w:numFmt w:val="bullet"/>
+      <w:lvlText w:val=""/>
+      <w:lvlJc w:val="left"/>
+      <w:pPr>
+        <w:ind w:left="5100" w:hanging="360"/>
+      </w:pPr>
+      <w:rPr>
+        <w:rFonts w:ascii="Wingdings" w:hAnsi="Wingdings" w:hint="default"/>
+      </w:rPr>
+    </w:lvl>
+    <w:lvl w:ilvl="6" w:tplc="04090001" w:tentative="1">
+      <w:start w:val="1"/>
+      <w:numFmt w:val="bullet"/>
+      <w:lvlText w:val=""/>
+      <w:lvlJc w:val="left"/>
+      <w:pPr>
+        <w:ind w:left="5820" w:hanging="360"/>
+      </w:pPr>
+      <w:rPr>
+        <w:rFonts w:ascii="Symbol" w:hAnsi="Symbol" w:hint="default"/>
+      </w:rPr>
+    </w:lvl>
+    <w:lvl w:ilvl="7" w:tplc="04090003" w:tentative="1">
+      <w:start w:val="1"/>
+      <w:numFmt w:val="bullet"/>
+      <w:lvlText w:val="o"/>
+      <w:lvlJc w:val="left"/>
+      <w:pPr>
+        <w:ind w:left="6540" w:hanging="360"/>
+      </w:pPr>
+      <w:rPr>
+        <w:rFonts w:ascii="Courier New" w:hAnsi="Courier New" w:cs="Courier New" w:hint="default"/>
+      </w:rPr>
+    </w:lvl>
+    <w:lvl w:ilvl="8" w:tplc="04090005" w:tentative="1">
+      <w:start w:val="1"/>
+      <w:numFmt w:val="bullet"/>
+      <w:lvlText w:val=""/>
+      <w:lvlJc w:val="left"/>
+      <w:pPr>
+        <w:ind w:left="7260" w:hanging="360"/>
+      </w:pPr>
+      <w:rPr>
+        <w:rFonts w:ascii="Wingdings" w:hAnsi="Wingdings" w:hint="default"/>
+      </w:rPr>
+    </w:lvl>
+  </w:abstractNum>
+  <w:abstractNum w:abstractNumId="3" w15:restartNumberingAfterBreak="0">
+    <w:nsid w:val="2E104C32"/>
+    <w:multiLevelType w:val="hybridMultilevel"/>
+    <w:tmpl w:val="9D9AC074"/>
+    <w:lvl w:ilvl="0" w:tplc="04090001">
+      <w:start w:val="1"/>
+      <w:numFmt w:val="bullet"/>
+      <w:lvlText w:val=""/>
+      <w:lvlJc w:val="left"/>
+      <w:pPr>
+        <w:ind w:left="1080" w:hanging="360"/>
+      </w:pPr>
+      <w:rPr>
+        <w:rFonts w:ascii="Symbol" w:hAnsi="Symbol" w:hint="default"/>
+      </w:rPr>
+    </w:lvl>
+    <w:lvl w:ilvl="1" w:tplc="04090003" w:tentative="1">
+      <w:start w:val="1"/>
+      <w:numFmt w:val="bullet"/>
+      <w:lvlText w:val="o"/>
+      <w:lvlJc w:val="left"/>
+      <w:pPr>
+        <w:ind w:left="1800" w:hanging="360"/>
+      </w:pPr>
+      <w:rPr>
+        <w:rFonts w:ascii="Courier New" w:hAnsi="Courier New" w:cs="Courier New" w:hint="default"/>
+      </w:rPr>
+    </w:lvl>
+    <w:lvl w:ilvl="2" w:tplc="04090005" w:tentative="1">
+      <w:start w:val="1"/>
+      <w:numFmt w:val="bullet"/>
+      <w:lvlText w:val=""/>
+      <w:lvlJc w:val="left"/>
+      <w:pPr>
+        <w:ind w:left="2520" w:hanging="360"/>
+      </w:pPr>
+      <w:rPr>
+        <w:rFonts w:ascii="Wingdings" w:hAnsi="Wingdings" w:hint="default"/>
+      </w:rPr>
+    </w:lvl>
+    <w:lvl w:ilvl="3" w:tplc="04090001" w:tentative="1">
+      <w:start w:val="1"/>
+      <w:numFmt w:val="bullet"/>
+      <w:lvlText w:val=""/>
+      <w:lvlJc w:val="left"/>
+      <w:pPr>
+        <w:ind w:left="3240" w:hanging="360"/>
+      </w:pPr>
+      <w:rPr>
+        <w:rFonts w:ascii="Symbol" w:hAnsi="Symbol" w:hint="default"/>
+      </w:rPr>
+    </w:lvl>
+    <w:lvl w:ilvl="4" w:tplc="04090003" w:tentative="1">
+      <w:start w:val="1"/>
+      <w:numFmt w:val="bullet"/>
+      <w:lvlText w:val="o"/>
+      <w:lvlJc w:val="left"/>
+      <w:pPr>
+        <w:ind w:left="3960" w:hanging="360"/>
+      </w:pPr>
+      <w:rPr>
+        <w:rFonts w:ascii="Courier New" w:hAnsi="Courier New" w:cs="Courier New" w:hint="default"/>
+      </w:rPr>
+    </w:lvl>
+    <w:lvl w:ilvl="5" w:tplc="04090005" w:tentative="1">
+      <w:start w:val="1"/>
+      <w:numFmt w:val="bullet"/>
+      <w:lvlText w:val=""/>
+      <w:lvlJc w:val="left"/>
+      <w:pPr>
+        <w:ind w:left="4680" w:hanging="360"/>
+      </w:pPr>
+      <w:rPr>
+        <w:rFonts w:ascii="Wingdings" w:hAnsi="Wingdings" w:hint="default"/>
+      </w:rPr>
+    </w:lvl>
+    <w:lvl w:ilvl="6" w:tplc="04090001" w:tentative="1">
+      <w:start w:val="1"/>
+      <w:numFmt w:val="bullet"/>
+      <w:lvlText w:val=""/>
+      <w:lvlJc w:val="left"/>
+      <w:pPr>
+        <w:ind w:left="5400" w:hanging="360"/>
+      </w:pPr>
+      <w:rPr>
+        <w:rFonts w:ascii="Symbol" w:hAnsi="Symbol" w:hint="default"/>
+      </w:rPr>
+    </w:lvl>
+    <w:lvl w:ilvl="7" w:tplc="04090003" w:tentative="1">
+      <w:start w:val="1"/>
+      <w:numFmt w:val="bullet"/>
+      <w:lvlText w:val="o"/>
+      <w:lvlJc w:val="left"/>
+      <w:pPr>
+        <w:ind w:left="6120" w:hanging="360"/>
+      </w:pPr>
+      <w:rPr>
+        <w:rFonts w:ascii="Courier New" w:hAnsi="Courier New" w:cs="Courier New" w:hint="default"/>
+      </w:rPr>
+    </w:lvl>
+    <w:lvl w:ilvl="8" w:tplc="04090005" w:tentative="1">
+      <w:start w:val="1"/>
+      <w:numFmt w:val="bullet"/>
+      <w:lvlText w:val=""/>
+      <w:lvlJc w:val="left"/>
+      <w:pPr>
+        <w:ind w:left="6840" w:hanging="360"/>
+      </w:pPr>
+      <w:rPr>
+        <w:rFonts w:ascii="Wingdings" w:hAnsi="Wingdings" w:hint="default"/>
+      </w:rPr>
+    </w:lvl>
+  </w:abstractNum>
+  <w:abstractNum w:abstractNumId="4" w15:restartNumberingAfterBreak="0">
+    <w:nsid w:val="31BE0B6D"/>
+    <w:multiLevelType w:val="hybridMultilevel"/>
+    <w:tmpl w:val="EF5656A6"/>
+    <w:lvl w:ilvl="0" w:tplc="04090001">
+      <w:start w:val="1"/>
+      <w:numFmt w:val="bullet"/>
+      <w:lvlText w:val=""/>
+      <w:lvlJc w:val="left"/>
+      <w:pPr>
+        <w:ind w:left="720" w:hanging="360"/>
+      </w:pPr>
+      <w:rPr>
+        <w:rFonts w:ascii="Symbol" w:hAnsi="Symbol" w:hint="default"/>
+      </w:rPr>
+    </w:lvl>
+    <w:lvl w:ilvl="1" w:tplc="04090003" w:tentative="1">
+      <w:start w:val="1"/>
+      <w:numFmt w:val="bullet"/>
+      <w:lvlText w:val="o"/>
+      <w:lvlJc w:val="left"/>
+      <w:pPr>
+        <w:ind w:left="1440" w:hanging="360"/>
+      </w:pPr>
+      <w:rPr>
+        <w:rFonts w:ascii="Courier New" w:hAnsi="Courier New" w:cs="Courier New" w:hint="default"/>
+      </w:rPr>
+    </w:lvl>
+    <w:lvl w:ilvl="2" w:tplc="04090005" w:tentative="1">
+      <w:start w:val="1"/>
+      <w:numFmt w:val="bullet"/>
+      <w:lvlText w:val=""/>
+      <w:lvlJc w:val="left"/>
+      <w:pPr>
+        <w:ind w:left="2160" w:hanging="360"/>
+      </w:pPr>
+      <w:rPr>
+        <w:rFonts w:ascii="Wingdings" w:hAnsi="Wingdings" w:hint="default"/>
+      </w:rPr>
+    </w:lvl>
+    <w:lvl w:ilvl="3" w:tplc="04090001" w:tentative="1">
+      <w:start w:val="1"/>
+      <w:numFmt w:val="bullet"/>
+      <w:lvlText w:val=""/>
+      <w:lvlJc w:val="left"/>
+      <w:pPr>
+        <w:ind w:left="2880" w:hanging="360"/>
+      </w:pPr>
+      <w:rPr>
+        <w:rFonts w:ascii="Symbol" w:hAnsi="Symbol" w:hint="default"/>
+      </w:rPr>
+    </w:lvl>
+    <w:lvl w:ilvl="4" w:tplc="04090003" w:tentative="1">
+      <w:start w:val="1"/>
+      <w:numFmt w:val="bullet"/>
+      <w:lvlText w:val="o"/>
+      <w:lvlJc w:val="left"/>
+      <w:pPr>
+        <w:ind w:left="3600" w:hanging="360"/>
+      </w:pPr>
+      <w:rPr>
+        <w:rFonts w:ascii="Courier New" w:hAnsi="Courier New" w:cs="Courier New" w:hint="default"/>
+      </w:rPr>
+    </w:lvl>
+    <w:lvl w:ilvl="5" w:tplc="04090005" w:tentative="1">
+      <w:start w:val="1"/>
+      <w:numFmt w:val="bullet"/>
+      <w:lvlText w:val=""/>
+      <w:lvlJc w:val="left"/>
+      <w:pPr>
+        <w:ind w:left="4320" w:hanging="360"/>
+      </w:pPr>
+      <w:rPr>
+        <w:rFonts w:ascii="Wingdings" w:hAnsi="Wingdings" w:hint="default"/>
+      </w:rPr>
+    </w:lvl>
+    <w:lvl w:ilvl="6" w:tplc="04090001" w:tentative="1">
+      <w:start w:val="1"/>
+      <w:numFmt w:val="bullet"/>
+      <w:lvlText w:val=""/>
+      <w:lvlJc w:val="left"/>
+      <w:pPr>
+        <w:ind w:left="5040" w:hanging="360"/>
+      </w:pPr>
+      <w:rPr>
+        <w:rFonts w:ascii="Symbol" w:hAnsi="Symbol" w:hint="default"/>
+      </w:rPr>
+    </w:lvl>
+    <w:lvl w:ilvl="7" w:tplc="04090003" w:tentative="1">
+      <w:start w:val="1"/>
+      <w:numFmt w:val="bullet"/>
+      <w:lvlText w:val="o"/>
+      <w:lvlJc w:val="left"/>
+      <w:pPr>
+        <w:ind w:left="5760" w:hanging="360"/>
+      </w:pPr>
+      <w:rPr>
+        <w:rFonts w:ascii="Courier New" w:hAnsi="Courier New" w:cs="Courier New" w:hint="default"/>
+      </w:rPr>
+    </w:lvl>
+    <w:lvl w:ilvl="8" w:tplc="04090005" w:tentative="1">
+      <w:start w:val="1"/>
+      <w:numFmt w:val="bullet"/>
+      <w:lvlText w:val=""/>
+      <w:lvlJc w:val="left"/>
+      <w:pPr>
+        <w:ind w:left="6480" w:hanging="360"/>
+      </w:pPr>
+      <w:rPr>
+        <w:rFonts w:ascii="Wingdings" w:hAnsi="Wingdings" w:hint="default"/>
+      </w:rPr>
+    </w:lvl>
+  </w:abstractNum>
+  <w:abstractNum w:abstractNumId="5" w15:restartNumberingAfterBreak="0">
     <w:nsid w:val="541A3578"/>
     <w:multiLevelType w:val="hybridMultilevel"/>
     <w:tmpl w:val="29585FE4"/>
@@ -975,7 +1437,7 @@
       </w:pPr>
     </w:lvl>
   </w:abstractNum>
-  <w:abstractNum w:abstractNumId="3" w15:restartNumberingAfterBreak="0">
+  <w:abstractNum w:abstractNumId="6" w15:restartNumberingAfterBreak="0">
     <w:nsid w:val="56F545E9"/>
     <w:multiLevelType w:val="hybridMultilevel"/>
     <w:tmpl w:val="BB4E443C"/>
@@ -1064,7 +1526,7 @@
       </w:pPr>
     </w:lvl>
   </w:abstractNum>
-  <w:abstractNum w:abstractNumId="4" w15:restartNumberingAfterBreak="0">
+  <w:abstractNum w:abstractNumId="7" w15:restartNumberingAfterBreak="0">
     <w:nsid w:val="6ADD68D2"/>
     <w:multiLevelType w:val="hybridMultilevel"/>
     <w:tmpl w:val="D2FCC898"/>
@@ -1153,20 +1615,145 @@
       </w:pPr>
     </w:lvl>
   </w:abstractNum>
+  <w:abstractNum w:abstractNumId="8" w15:restartNumberingAfterBreak="0">
+    <w:nsid w:val="7DEA476F"/>
+    <w:multiLevelType w:val="hybridMultilevel"/>
+    <w:tmpl w:val="5BC4C9E4"/>
+    <w:lvl w:ilvl="0" w:tplc="04090001">
+      <w:start w:val="1"/>
+      <w:numFmt w:val="bullet"/>
+      <w:lvlText w:val=""/>
+      <w:lvlJc w:val="left"/>
+      <w:pPr>
+        <w:ind w:left="720" w:hanging="360"/>
+      </w:pPr>
+      <w:rPr>
+        <w:rFonts w:ascii="Symbol" w:hAnsi="Symbol" w:hint="default"/>
+      </w:rPr>
+    </w:lvl>
+    <w:lvl w:ilvl="1" w:tplc="04090003">
+      <w:start w:val="1"/>
+      <w:numFmt w:val="bullet"/>
+      <w:lvlText w:val="o"/>
+      <w:lvlJc w:val="left"/>
+      <w:pPr>
+        <w:ind w:left="1440" w:hanging="360"/>
+      </w:pPr>
+      <w:rPr>
+        <w:rFonts w:ascii="Courier New" w:hAnsi="Courier New" w:cs="Courier New" w:hint="default"/>
+      </w:rPr>
+    </w:lvl>
+    <w:lvl w:ilvl="2" w:tplc="04090005" w:tentative="1">
+      <w:start w:val="1"/>
+      <w:numFmt w:val="bullet"/>
+      <w:lvlText w:val=""/>
+      <w:lvlJc w:val="left"/>
+      <w:pPr>
+        <w:ind w:left="2160" w:hanging="360"/>
+      </w:pPr>
+      <w:rPr>
+        <w:rFonts w:ascii="Wingdings" w:hAnsi="Wingdings" w:hint="default"/>
+      </w:rPr>
+    </w:lvl>
+    <w:lvl w:ilvl="3" w:tplc="04090001" w:tentative="1">
+      <w:start w:val="1"/>
+      <w:numFmt w:val="bullet"/>
+      <w:lvlText w:val=""/>
+      <w:lvlJc w:val="left"/>
+      <w:pPr>
+        <w:ind w:left="2880" w:hanging="360"/>
+      </w:pPr>
+      <w:rPr>
+        <w:rFonts w:ascii="Symbol" w:hAnsi="Symbol" w:hint="default"/>
+      </w:rPr>
+    </w:lvl>
+    <w:lvl w:ilvl="4" w:tplc="04090003" w:tentative="1">
+      <w:start w:val="1"/>
+      <w:numFmt w:val="bullet"/>
+      <w:lvlText w:val="o"/>
+      <w:lvlJc w:val="left"/>
+      <w:pPr>
+        <w:ind w:left="3600" w:hanging="360"/>
+      </w:pPr>
+      <w:rPr>
+        <w:rFonts w:ascii="Courier New" w:hAnsi="Courier New" w:cs="Courier New" w:hint="default"/>
+      </w:rPr>
+    </w:lvl>
+    <w:lvl w:ilvl="5" w:tplc="04090005" w:tentative="1">
+      <w:start w:val="1"/>
+      <w:numFmt w:val="bullet"/>
+      <w:lvlText w:val=""/>
+      <w:lvlJc w:val="left"/>
+      <w:pPr>
+        <w:ind w:left="4320" w:hanging="360"/>
+      </w:pPr>
+      <w:rPr>
+        <w:rFonts w:ascii="Wingdings" w:hAnsi="Wingdings" w:hint="default"/>
+      </w:rPr>
+    </w:lvl>
+    <w:lvl w:ilvl="6" w:tplc="04090001" w:tentative="1">
+      <w:start w:val="1"/>
+      <w:numFmt w:val="bullet"/>
+      <w:lvlText w:val=""/>
+      <w:lvlJc w:val="left"/>
+      <w:pPr>
+        <w:ind w:left="5040" w:hanging="360"/>
+      </w:pPr>
+      <w:rPr>
+        <w:rFonts w:ascii="Symbol" w:hAnsi="Symbol" w:hint="default"/>
+      </w:rPr>
+    </w:lvl>
+    <w:lvl w:ilvl="7" w:tplc="04090003" w:tentative="1">
+      <w:start w:val="1"/>
+      <w:numFmt w:val="bullet"/>
+      <w:lvlText w:val="o"/>
+      <w:lvlJc w:val="left"/>
+      <w:pPr>
+        <w:ind w:left="5760" w:hanging="360"/>
+      </w:pPr>
+      <w:rPr>
+        <w:rFonts w:ascii="Courier New" w:hAnsi="Courier New" w:cs="Courier New" w:hint="default"/>
+      </w:rPr>
+    </w:lvl>
+    <w:lvl w:ilvl="8" w:tplc="04090005" w:tentative="1">
+      <w:start w:val="1"/>
+      <w:numFmt w:val="bullet"/>
+      <w:lvlText w:val=""/>
+      <w:lvlJc w:val="left"/>
+      <w:pPr>
+        <w:ind w:left="6480" w:hanging="360"/>
+      </w:pPr>
+      <w:rPr>
+        <w:rFonts w:ascii="Wingdings" w:hAnsi="Wingdings" w:hint="default"/>
+      </w:rPr>
+    </w:lvl>
+  </w:abstractNum>
   <w:num w:numId="1">
-    <w:abstractNumId w:val="3"/>
+    <w:abstractNumId w:val="6"/>
   </w:num>
   <w:num w:numId="2">
-    <w:abstractNumId w:val="2"/>
+    <w:abstractNumId w:val="5"/>
   </w:num>
   <w:num w:numId="3">
-    <w:abstractNumId w:val="4"/>
+    <w:abstractNumId w:val="7"/>
   </w:num>
   <w:num w:numId="4">
     <w:abstractNumId w:val="0"/>
   </w:num>
   <w:num w:numId="5">
     <w:abstractNumId w:val="1"/>
+  </w:num>
+  <w:num w:numId="6">
+    <w:abstractNumId w:val="2"/>
+  </w:num>
+  <w:num w:numId="7">
+    <w:abstractNumId w:val="4"/>
+  </w:num>
+  <w:num w:numId="8">
+    <w:abstractNumId w:val="8"/>
+  </w:num>
+  <w:num w:numId="9">
+    <w:abstractNumId w:val="3"/>
   </w:num>
 </w:numbering>
 </file>

--- a/API Key.docx
+++ b/API Key.docx
@@ -58,117 +58,14 @@
     </w:p>
     <w:p/>
     <w:p/>
-    <w:p/>
-    <w:p>
-      <w:r>
-        <w:t>Continuous Delivery: Every change is proven to be deployable at any time</w:t>
-      </w:r>
-    </w:p>
-    <w:p>
-      <w:r>
-        <w:t>Continuous Deployment: Every change that passes the automated tests is deployed to production automatically.</w:t>
-      </w:r>
-    </w:p>
-    <w:p/>
-    <w:p/>
-    <w:p/>
-    <w:p>
-      <w:pPr>
-        <w:pStyle w:val="Heading2"/>
-      </w:pPr>
-      <w:r>
-        <w:lastRenderedPageBreak/>
-        <w:t>Octopus Deploy Lifecycles:</w:t>
-      </w:r>
-    </w:p>
-    <w:p>
-      <w:pPr>
-        <w:pStyle w:val="ListParagraph"/>
-        <w:numPr>
-          <w:ilvl w:val="0"/>
-          <w:numId w:val="5"/>
-        </w:numPr>
-      </w:pPr>
-      <w:r>
-        <w:t>Order or promotion</w:t>
-      </w:r>
-    </w:p>
-    <w:p>
-      <w:pPr>
-        <w:pStyle w:val="ListParagraph"/>
-        <w:numPr>
-          <w:ilvl w:val="0"/>
-          <w:numId w:val="5"/>
-        </w:numPr>
-      </w:pPr>
-      <w:r>
-        <w:t>Automate Deployments to Environments</w:t>
-      </w:r>
-    </w:p>
-    <w:p>
-      <w:pPr>
-        <w:pStyle w:val="ListParagraph"/>
-        <w:numPr>
-          <w:ilvl w:val="0"/>
-          <w:numId w:val="5"/>
-        </w:numPr>
-      </w:pPr>
-      <w:r>
-        <w:t>Retention Policies</w:t>
-      </w:r>
-    </w:p>
-    <w:p>
-      <w:pPr>
-        <w:pStyle w:val="Heading2"/>
-      </w:pPr>
-      <w:r>
-        <w:t>Octopus Deploy Advantages:</w:t>
-      </w:r>
-    </w:p>
-    <w:p>
-      <w:pPr>
-        <w:pStyle w:val="ListParagraph"/>
-        <w:numPr>
-          <w:ilvl w:val="0"/>
-          <w:numId w:val="7"/>
-        </w:numPr>
-      </w:pPr>
-      <w:r>
-        <w:t>for creating repeatable deployment process</w:t>
-      </w:r>
-    </w:p>
-    <w:p>
-      <w:pPr>
-        <w:pStyle w:val="ListParagraph"/>
-        <w:numPr>
-          <w:ilvl w:val="0"/>
-          <w:numId w:val="7"/>
-        </w:numPr>
-      </w:pPr>
-      <w:r>
-        <w:t>version a package management and reporting</w:t>
-      </w:r>
-    </w:p>
-    <w:p>
-      <w:pPr>
-        <w:pStyle w:val="ListParagraph"/>
-        <w:numPr>
-          <w:ilvl w:val="0"/>
-          <w:numId w:val="7"/>
-        </w:numPr>
-      </w:pPr>
-      <w:r>
-        <w:t>write quick scripts</w:t>
-      </w:r>
-    </w:p>
-    <w:p/>
     <w:p>
       <w:r>
         <w:rPr>
           <w:noProof/>
         </w:rPr>
+        <w:lastRenderedPageBreak/>
         <w:drawing>
-          <wp:inline distT="0" distB="0" distL="0" distR="0" wp14:anchorId="09981D89" wp14:editId="606E9F75">
+          <wp:inline distT="0" distB="0" distL="0" distR="0" wp14:anchorId="4634D6D6" wp14:editId="7422A861">
             <wp:extent cx="5019675" cy="4171950"/>
             <wp:effectExtent l="0" t="0" r="9525" b="0"/>
             <wp:docPr id="2" name="Picture 2"/>
@@ -208,6 +105,110 @@
     </w:p>
     <w:p>
       <w:r>
+        <w:t>Continuous Delivery: Every change is proven to be deployable at any time</w:t>
+      </w:r>
+    </w:p>
+    <w:p>
+      <w:r>
+        <w:t>Continuous Deployment: Every change that passes the automated tests is deployed to production automatically.</w:t>
+      </w:r>
+    </w:p>
+    <w:p/>
+    <w:p/>
+    <w:p/>
+    <w:p>
+      <w:pPr>
+        <w:pStyle w:val="Heading2"/>
+      </w:pPr>
+      <w:r>
+        <w:t>Octopus Deploy Lifecycles:</w:t>
+      </w:r>
+    </w:p>
+    <w:p>
+      <w:pPr>
+        <w:pStyle w:val="ListParagraph"/>
+        <w:numPr>
+          <w:ilvl w:val="0"/>
+          <w:numId w:val="5"/>
+        </w:numPr>
+      </w:pPr>
+      <w:r>
+        <w:t>Order or promotion</w:t>
+      </w:r>
+    </w:p>
+    <w:p>
+      <w:pPr>
+        <w:pStyle w:val="ListParagraph"/>
+        <w:numPr>
+          <w:ilvl w:val="0"/>
+          <w:numId w:val="5"/>
+        </w:numPr>
+      </w:pPr>
+      <w:r>
+        <w:t>Automate Deployments to Environments</w:t>
+      </w:r>
+    </w:p>
+    <w:p>
+      <w:pPr>
+        <w:pStyle w:val="ListParagraph"/>
+        <w:numPr>
+          <w:ilvl w:val="0"/>
+          <w:numId w:val="5"/>
+        </w:numPr>
+      </w:pPr>
+      <w:r>
+        <w:t>Retention Policies</w:t>
+      </w:r>
+    </w:p>
+    <w:p>
+      <w:pPr>
+        <w:pStyle w:val="Heading2"/>
+      </w:pPr>
+      <w:r>
+        <w:t>Octopus Deploy Advantages:</w:t>
+      </w:r>
+    </w:p>
+    <w:p>
+      <w:pPr>
+        <w:pStyle w:val="ListParagraph"/>
+        <w:numPr>
+          <w:ilvl w:val="0"/>
+          <w:numId w:val="7"/>
+        </w:numPr>
+      </w:pPr>
+      <w:r>
+        <w:t>for creating repeatable deployment process</w:t>
+      </w:r>
+    </w:p>
+    <w:p>
+      <w:pPr>
+        <w:pStyle w:val="ListParagraph"/>
+        <w:numPr>
+          <w:ilvl w:val="0"/>
+          <w:numId w:val="7"/>
+        </w:numPr>
+      </w:pPr>
+      <w:r>
+        <w:t>version a package management and reporting</w:t>
+      </w:r>
+    </w:p>
+    <w:p>
+      <w:pPr>
+        <w:pStyle w:val="ListParagraph"/>
+        <w:numPr>
+          <w:ilvl w:val="0"/>
+          <w:numId w:val="7"/>
+        </w:numPr>
+      </w:pPr>
+      <w:r>
+        <w:t>write quick scripts</w:t>
+      </w:r>
+    </w:p>
+    <w:p/>
+    <w:p/>
+    <w:p>
+      <w:r>
+        <w:lastRenderedPageBreak/>
         <w:t>Disadvantages:</w:t>
       </w:r>
     </w:p>
@@ -275,7 +276,6 @@
     </w:p>
     <w:p>
       <w:r>
-        <w:lastRenderedPageBreak/>
         <w:tab/>
         <w:t>Octopus Deploy can deploy applications to Azure</w:t>
       </w:r>
@@ -461,6 +461,7 @@
     </w:p>
     <w:p>
       <w:r>
+        <w:lastRenderedPageBreak/>
         <w:t>Blue Green Deployment</w:t>
       </w:r>
     </w:p>
@@ -517,7 +518,6 @@
         </w:numPr>
       </w:pPr>
       <w:r>
-        <w:lastRenderedPageBreak/>
         <w:t>Smoke Tests</w:t>
       </w:r>
     </w:p>
@@ -764,6 +764,7 @@
     </w:p>
     <w:p>
       <w:r>
+        <w:lastRenderedPageBreak/>
         <w:t xml:space="preserve">    </w:t>
       </w:r>
       <w:proofErr w:type="gramStart"/>
